--- a/Taller Django-Vistas 202025521.docx
+++ b/Taller Django-Vistas 202025521.docx
@@ -481,37 +481,7 @@
         <w:t xml:space="preserve"> crearon 5 </w:t>
       </w:r>
       <w:r>
-        <w:t xml:space="preserve">pruebas de Postman para crear un measurement (POST), obtener </w:t>
-      </w:r>
-      <w:r>
-        <w:t>un measurement</w:t>
-      </w:r>
-      <w:r>
-        <w:t xml:space="preserve"> (GET), obtener todos los </w:t>
-      </w:r>
-      <w:r>
-        <w:t>measurement</w:t>
-      </w:r>
-      <w:r>
-        <w:t xml:space="preserve">s </w:t>
-      </w:r>
-      <w:r>
-        <w:t>(GET)</w:t>
-      </w:r>
-      <w:r>
-        <w:t xml:space="preserve">, actualizar un </w:t>
-      </w:r>
-      <w:r>
-        <w:t>measurement</w:t>
-      </w:r>
-      <w:r>
-        <w:t xml:space="preserve"> (PUT) y borrar un </w:t>
-      </w:r>
-      <w:r>
-        <w:t>measurement</w:t>
-      </w:r>
-      <w:r>
-        <w:t xml:space="preserve"> (DELETE). En el cuerpo de crear y actualizar </w:t>
+        <w:t xml:space="preserve">pruebas de Postman para crear un measurement (POST), obtener un measurement (GET), obtener todos los measurements (GET), actualizar un measurement (PUT) y borrar un measurement (DELETE). En el cuerpo de crear y actualizar </w:t>
       </w:r>
       <w:r>
         <w:t xml:space="preserve">se pusieron los atributos </w:t>
@@ -766,40 +736,71 @@
         <w:t>Se hicieron cambios en</w:t>
       </w:r>
       <w:r>
-        <w:t xml:space="preserve"> measurements_logic.py, admin.py, urls.py y views.py de la carpeta measurements para ejecutar las pruebas de Postman. En los archivos </w:t>
-      </w:r>
-      <w:r>
-        <w:t>measurements_logic.py</w:t>
-      </w:r>
-      <w:r>
-        <w:t xml:space="preserve"> y </w:t>
-      </w:r>
-      <w:r>
-        <w:t>views.py</w:t>
-      </w:r>
-      <w:r>
-        <w:t xml:space="preserve"> se agregaron 5 funciones nuevas para </w:t>
-      </w:r>
-      <w:r>
-        <w:t xml:space="preserve">crear un measurement (POST), obtener un </w:t>
+        <w:t xml:space="preserve"> measurements_logic.py, admin.py, urls.py y views.py de la carpeta measurements para ejecutar las pruebas de Postman. En los archivos measurements_logic.py y views.py se agregaron 5 funciones nuevas para crear un measurement (POST), obtener un </w:t>
       </w:r>
       <w:r>
         <w:lastRenderedPageBreak/>
-        <w:t>measurement (GET), obtener todos los measurements (GET), actualizar un measurement (PUT) y borrar un measurement (DELETE)</w:t>
-      </w:r>
-      <w:r>
-        <w:t>; de manera que, estas pudieran responder a las solicitudes (requests) de Postman.</w:t>
+        <w:t>measurement (GET), obtener todos los measurements (GET), actualizar un measurement (PUT) y borrar un measurement (DELETE); de manera que, estas pudieran responder a las solicitudes (requests) de Postman.</w:t>
       </w:r>
       <w:r>
         <w:t xml:space="preserve"> Todo ejecutó exitosamente y las funciones respondieron como se esperaba.</w:t>
       </w:r>
     </w:p>
     <w:p/>
+    <w:p>
+      <w:r>
+        <w:rPr>
+          <w:noProof/>
+        </w:rPr>
+        <w:drawing>
+          <wp:inline distT="0" distB="0" distL="0" distR="0" wp14:anchorId="388EAE60" wp14:editId="1852BABB">
+            <wp:extent cx="5943600" cy="2186305"/>
+            <wp:effectExtent l="0" t="0" r="0" b="0"/>
+            <wp:docPr id="12" name="Picture 12"/>
+            <wp:cNvGraphicFramePr>
+              <a:graphicFrameLocks xmlns:a="http://schemas.openxmlformats.org/drawingml/2006/main" noChangeAspect="1"/>
+            </wp:cNvGraphicFramePr>
+            <a:graphic xmlns:a="http://schemas.openxmlformats.org/drawingml/2006/main">
+              <a:graphicData uri="http://schemas.openxmlformats.org/drawingml/2006/picture">
+                <pic:pic xmlns:pic="http://schemas.openxmlformats.org/drawingml/2006/picture">
+                  <pic:nvPicPr>
+                    <pic:cNvPr id="12" name="Picture 12"/>
+                    <pic:cNvPicPr/>
+                  </pic:nvPicPr>
+                  <pic:blipFill>
+                    <a:blip r:embed="rId16" cstate="print">
+                      <a:extLst>
+                        <a:ext uri="{28A0092B-C50C-407E-A947-70E740481C1C}">
+                          <a14:useLocalDpi xmlns:a14="http://schemas.microsoft.com/office/drawing/2010/main" val="0"/>
+                        </a:ext>
+                      </a:extLst>
+                    </a:blip>
+                    <a:stretch>
+                      <a:fillRect/>
+                    </a:stretch>
+                  </pic:blipFill>
+                  <pic:spPr>
+                    <a:xfrm>
+                      <a:off x="0" y="0"/>
+                      <a:ext cx="5943600" cy="2186305"/>
+                    </a:xfrm>
+                    <a:prstGeom prst="rect">
+                      <a:avLst/>
+                    </a:prstGeom>
+                  </pic:spPr>
+                </pic:pic>
+              </a:graphicData>
+            </a:graphic>
+          </wp:inline>
+        </w:drawing>
+      </w:r>
+    </w:p>
+    <w:p/>
     <w:p/>
     <w:sectPr>
-      <w:headerReference w:type="default" r:id="rId16"/>
-      <w:footerReference w:type="even" r:id="rId17"/>
-      <w:footerReference w:type="default" r:id="rId18"/>
+      <w:headerReference w:type="default" r:id="rId17"/>
+      <w:footerReference w:type="even" r:id="rId18"/>
+      <w:footerReference w:type="default" r:id="rId19"/>
       <w:pgSz w:w="12240" w:h="15840"/>
       <w:pgMar w:top="1440" w:right="1440" w:bottom="1440" w:left="1440" w:header="708" w:footer="708" w:gutter="0"/>
       <w:cols w:space="708"/>

--- a/Taller Django-Vistas 202025521.docx
+++ b/Taller Django-Vistas 202025521.docx
@@ -796,11 +796,36 @@
       </w:r>
     </w:p>
     <w:p/>
+    <w:p>
+      <w:pPr>
+        <w:rPr>
+          <w:b/>
+          <w:bCs/>
+        </w:rPr>
+      </w:pPr>
+      <w:r>
+        <w:rPr>
+          <w:b/>
+          <w:bCs/>
+        </w:rPr>
+        <w:t>Enlace repositorio</w:t>
+      </w:r>
+    </w:p>
+    <w:p>
+      <w:hyperlink r:id="rId17" w:history="1">
+        <w:r>
+          <w:rPr>
+            <w:rStyle w:val="Hyperlink"/>
+          </w:rPr>
+          <w:t>https://github.com/NicoleMurillo/TallerDjango-Vistas.git</w:t>
+        </w:r>
+      </w:hyperlink>
+    </w:p>
     <w:p/>
     <w:sectPr>
-      <w:headerReference w:type="default" r:id="rId17"/>
-      <w:footerReference w:type="even" r:id="rId18"/>
-      <w:footerReference w:type="default" r:id="rId19"/>
+      <w:headerReference w:type="default" r:id="rId18"/>
+      <w:footerReference w:type="even" r:id="rId19"/>
+      <w:footerReference w:type="default" r:id="rId20"/>
       <w:pgSz w:w="12240" w:h="15840"/>
       <w:pgMar w:top="1440" w:right="1440" w:bottom="1440" w:left="1440" w:header="708" w:footer="708" w:gutter="0"/>
       <w:cols w:space="708"/>
